--- a/Projektplan/Projektplan.docx
+++ b/Projektplan/Projektplan.docx
@@ -22,59 +22,1739 @@
         <w:t>Projektplan</w:t>
       </w:r>
     </w:p>
+    <w:tbl>
+      <w:tblPr>
+        <w:tblStyle w:val="EinfacheTabelle3"/>
+        <w:tblW w:w="0" w:type="auto"/>
+        <w:tblLook w:val="04A0" w:firstRow="1" w:lastRow="0" w:firstColumn="1" w:lastColumn="0" w:noHBand="0" w:noVBand="1"/>
+      </w:tblPr>
+      <w:tblGrid>
+        <w:gridCol w:w="8364"/>
+        <w:gridCol w:w="1275"/>
+        <w:gridCol w:w="1136"/>
+        <w:gridCol w:w="3400"/>
+      </w:tblGrid>
+      <w:tr>
+        <w:trPr>
+          <w:cnfStyle w:val="100000000000" w:firstRow="1" w:lastRow="0" w:firstColumn="0" w:lastColumn="0" w:oddVBand="0" w:evenVBand="0" w:oddHBand="0" w:evenHBand="0" w:firstRowFirstColumn="0" w:firstRowLastColumn="0" w:lastRowFirstColumn="0" w:lastRowLastColumn="0"/>
+        </w:trPr>
+        <w:tc>
+          <w:tcPr>
+            <w:cnfStyle w:val="001000000100" w:firstRow="0" w:lastRow="0" w:firstColumn="1" w:lastColumn="0" w:oddVBand="0" w:evenVBand="0" w:oddHBand="0" w:evenHBand="0" w:firstRowFirstColumn="1" w:firstRowLastColumn="0" w:lastRowFirstColumn="0" w:lastRowLastColumn="0"/>
+            <w:tcW w:w="8364" w:type="dxa"/>
+          </w:tcPr>
+          <w:p>
+            <w:pPr>
+              <w:rPr>
+                <w:noProof/>
+              </w:rPr>
+            </w:pPr>
+            <w:r>
+              <w:rPr>
+                <w:noProof/>
+              </w:rPr>
+              <w:t>Vorgang</w:t>
+            </w:r>
+          </w:p>
+        </w:tc>
+        <w:tc>
+          <w:tcPr>
+            <w:tcW w:w="1275" w:type="dxa"/>
+          </w:tcPr>
+          <w:p>
+            <w:pPr>
+              <w:cnfStyle w:val="100000000000" w:firstRow="1" w:lastRow="0" w:firstColumn="0" w:lastColumn="0" w:oddVBand="0" w:evenVBand="0" w:oddHBand="0" w:evenHBand="0" w:firstRowFirstColumn="0" w:firstRowLastColumn="0" w:lastRowFirstColumn="0" w:lastRowLastColumn="0"/>
+              <w:rPr>
+                <w:noProof/>
+              </w:rPr>
+            </w:pPr>
+            <w:r>
+              <w:rPr>
+                <w:noProof/>
+              </w:rPr>
+              <w:t>Anfang</w:t>
+            </w:r>
+          </w:p>
+        </w:tc>
+        <w:tc>
+          <w:tcPr>
+            <w:tcW w:w="1136" w:type="dxa"/>
+          </w:tcPr>
+          <w:p>
+            <w:pPr>
+              <w:cnfStyle w:val="100000000000" w:firstRow="1" w:lastRow="0" w:firstColumn="0" w:lastColumn="0" w:oddVBand="0" w:evenVBand="0" w:oddHBand="0" w:evenHBand="0" w:firstRowFirstColumn="0" w:firstRowLastColumn="0" w:lastRowFirstColumn="0" w:lastRowLastColumn="0"/>
+              <w:rPr>
+                <w:noProof/>
+              </w:rPr>
+            </w:pPr>
+            <w:r>
+              <w:rPr>
+                <w:noProof/>
+              </w:rPr>
+              <w:t>Ende</w:t>
+            </w:r>
+          </w:p>
+        </w:tc>
+        <w:tc>
+          <w:tcPr>
+            <w:tcW w:w="3400" w:type="dxa"/>
+          </w:tcPr>
+          <w:p>
+            <w:pPr>
+              <w:cnfStyle w:val="100000000000" w:firstRow="1" w:lastRow="0" w:firstColumn="0" w:lastColumn="0" w:oddVBand="0" w:evenVBand="0" w:oddHBand="0" w:evenHBand="0" w:firstRowFirstColumn="0" w:firstRowLastColumn="0" w:lastRowFirstColumn="0" w:lastRowLastColumn="0"/>
+              <w:rPr>
+                <w:noProof/>
+              </w:rPr>
+            </w:pPr>
+            <w:r>
+              <w:rPr>
+                <w:noProof/>
+              </w:rPr>
+              <w:t>Verantwortlichkeit</w:t>
+            </w:r>
+          </w:p>
+        </w:tc>
+      </w:tr>
+      <w:tr>
+        <w:trPr>
+          <w:cnfStyle w:val="000000100000" w:firstRow="0" w:lastRow="0" w:firstColumn="0" w:lastColumn="0" w:oddVBand="0" w:evenVBand="0" w:oddHBand="1" w:evenHBand="0" w:firstRowFirstColumn="0" w:firstRowLastColumn="0" w:lastRowFirstColumn="0" w:lastRowLastColumn="0"/>
+        </w:trPr>
+        <w:tc>
+          <w:tcPr>
+            <w:cnfStyle w:val="001000000000" w:firstRow="0" w:lastRow="0" w:firstColumn="1" w:lastColumn="0" w:oddVBand="0" w:evenVBand="0" w:oddHBand="0" w:evenHBand="0" w:firstRowFirstColumn="0" w:firstRowLastColumn="0" w:lastRowFirstColumn="0" w:lastRowLastColumn="0"/>
+            <w:tcW w:w="8364" w:type="dxa"/>
+          </w:tcPr>
+          <w:p>
+            <w:pPr>
+              <w:rPr>
+                <w:b w:val="0"/>
+                <w:bCs w:val="0"/>
+                <w:noProof/>
+              </w:rPr>
+            </w:pPr>
+            <w:r>
+              <w:rPr>
+                <w:b w:val="0"/>
+                <w:bCs w:val="0"/>
+                <w:noProof/>
+              </w:rPr>
+              <w:t>Projektarbeit</w:t>
+            </w:r>
+          </w:p>
+        </w:tc>
+        <w:tc>
+          <w:tcPr>
+            <w:tcW w:w="1275" w:type="dxa"/>
+          </w:tcPr>
+          <w:p>
+            <w:pPr>
+              <w:cnfStyle w:val="000000100000" w:firstRow="0" w:lastRow="0" w:firstColumn="0" w:lastColumn="0" w:oddVBand="0" w:evenVBand="0" w:oddHBand="1" w:evenHBand="0" w:firstRowFirstColumn="0" w:firstRowLastColumn="0" w:lastRowFirstColumn="0" w:lastRowLastColumn="0"/>
+              <w:rPr>
+                <w:noProof/>
+              </w:rPr>
+            </w:pPr>
+            <w:r>
+              <w:rPr>
+                <w:noProof/>
+              </w:rPr>
+              <w:t>27.01.20</w:t>
+            </w:r>
+          </w:p>
+        </w:tc>
+        <w:tc>
+          <w:tcPr>
+            <w:tcW w:w="1136" w:type="dxa"/>
+          </w:tcPr>
+          <w:p>
+            <w:pPr>
+              <w:cnfStyle w:val="000000100000" w:firstRow="0" w:lastRow="0" w:firstColumn="0" w:lastColumn="0" w:oddVBand="0" w:evenVBand="0" w:oddHBand="1" w:evenHBand="0" w:firstRowFirstColumn="0" w:firstRowLastColumn="0" w:lastRowFirstColumn="0" w:lastRowLastColumn="0"/>
+              <w:rPr>
+                <w:noProof/>
+              </w:rPr>
+            </w:pPr>
+            <w:r>
+              <w:rPr>
+                <w:noProof/>
+              </w:rPr>
+              <w:t>27.03.20</w:t>
+            </w:r>
+          </w:p>
+        </w:tc>
+        <w:tc>
+          <w:tcPr>
+            <w:tcW w:w="3400" w:type="dxa"/>
+          </w:tcPr>
+          <w:p>
+            <w:pPr>
+              <w:cnfStyle w:val="000000100000" w:firstRow="0" w:lastRow="0" w:firstColumn="0" w:lastColumn="0" w:oddVBand="0" w:evenVBand="0" w:oddHBand="1" w:evenHBand="0" w:firstRowFirstColumn="0" w:firstRowLastColumn="0" w:lastRowFirstColumn="0" w:lastRowLastColumn="0"/>
+              <w:rPr>
+                <w:noProof/>
+              </w:rPr>
+            </w:pPr>
+          </w:p>
+        </w:tc>
+      </w:tr>
+      <w:tr>
+        <w:tc>
+          <w:tcPr>
+            <w:cnfStyle w:val="001000000000" w:firstRow="0" w:lastRow="0" w:firstColumn="1" w:lastColumn="0" w:oddVBand="0" w:evenVBand="0" w:oddHBand="0" w:evenHBand="0" w:firstRowFirstColumn="0" w:firstRowLastColumn="0" w:lastRowFirstColumn="0" w:lastRowLastColumn="0"/>
+            <w:tcW w:w="8364" w:type="dxa"/>
+          </w:tcPr>
+          <w:p>
+            <w:pPr>
+              <w:rPr>
+                <w:b w:val="0"/>
+                <w:bCs w:val="0"/>
+                <w:noProof/>
+              </w:rPr>
+            </w:pPr>
+            <w:r>
+              <w:rPr>
+                <w:b w:val="0"/>
+                <w:bCs w:val="0"/>
+                <w:noProof/>
+              </w:rPr>
+              <w:t xml:space="preserve">  </w:t>
+            </w:r>
+            <w:r>
+              <w:rPr>
+                <w:b w:val="0"/>
+                <w:bCs w:val="0"/>
+                <w:noProof/>
+              </w:rPr>
+              <w:t>Dokumentation</w:t>
+            </w:r>
+          </w:p>
+        </w:tc>
+        <w:tc>
+          <w:tcPr>
+            <w:tcW w:w="1275" w:type="dxa"/>
+          </w:tcPr>
+          <w:p>
+            <w:pPr>
+              <w:cnfStyle w:val="000000000000" w:firstRow="0" w:lastRow="0" w:firstColumn="0" w:lastColumn="0" w:oddVBand="0" w:evenVBand="0" w:oddHBand="0" w:evenHBand="0" w:firstRowFirstColumn="0" w:firstRowLastColumn="0" w:lastRowFirstColumn="0" w:lastRowLastColumn="0"/>
+              <w:rPr>
+                <w:noProof/>
+              </w:rPr>
+            </w:pPr>
+            <w:r>
+              <w:rPr>
+                <w:noProof/>
+              </w:rPr>
+              <w:t>27.01.20</w:t>
+            </w:r>
+          </w:p>
+        </w:tc>
+        <w:tc>
+          <w:tcPr>
+            <w:tcW w:w="1136" w:type="dxa"/>
+          </w:tcPr>
+          <w:p>
+            <w:pPr>
+              <w:cnfStyle w:val="000000000000" w:firstRow="0" w:lastRow="0" w:firstColumn="0" w:lastColumn="0" w:oddVBand="0" w:evenVBand="0" w:oddHBand="0" w:evenHBand="0" w:firstRowFirstColumn="0" w:firstRowLastColumn="0" w:lastRowFirstColumn="0" w:lastRowLastColumn="0"/>
+              <w:rPr>
+                <w:noProof/>
+              </w:rPr>
+            </w:pPr>
+            <w:r>
+              <w:rPr>
+                <w:noProof/>
+              </w:rPr>
+              <w:t>28.02.20</w:t>
+            </w:r>
+          </w:p>
+        </w:tc>
+        <w:tc>
+          <w:tcPr>
+            <w:tcW w:w="3400" w:type="dxa"/>
+          </w:tcPr>
+          <w:p>
+            <w:pPr>
+              <w:cnfStyle w:val="000000000000" w:firstRow="0" w:lastRow="0" w:firstColumn="0" w:lastColumn="0" w:oddVBand="0" w:evenVBand="0" w:oddHBand="0" w:evenHBand="0" w:firstRowFirstColumn="0" w:firstRowLastColumn="0" w:lastRowFirstColumn="0" w:lastRowLastColumn="0"/>
+              <w:rPr>
+                <w:noProof/>
+              </w:rPr>
+            </w:pPr>
+          </w:p>
+        </w:tc>
+      </w:tr>
+      <w:tr>
+        <w:trPr>
+          <w:cnfStyle w:val="000000100000" w:firstRow="0" w:lastRow="0" w:firstColumn="0" w:lastColumn="0" w:oddVBand="0" w:evenVBand="0" w:oddHBand="1" w:evenHBand="0" w:firstRowFirstColumn="0" w:firstRowLastColumn="0" w:lastRowFirstColumn="0" w:lastRowLastColumn="0"/>
+        </w:trPr>
+        <w:tc>
+          <w:tcPr>
+            <w:cnfStyle w:val="001000000000" w:firstRow="0" w:lastRow="0" w:firstColumn="1" w:lastColumn="0" w:oddVBand="0" w:evenVBand="0" w:oddHBand="0" w:evenHBand="0" w:firstRowFirstColumn="0" w:firstRowLastColumn="0" w:lastRowFirstColumn="0" w:lastRowLastColumn="0"/>
+            <w:tcW w:w="8364" w:type="dxa"/>
+          </w:tcPr>
+          <w:p>
+            <w:pPr>
+              <w:rPr>
+                <w:b w:val="0"/>
+                <w:bCs w:val="0"/>
+                <w:noProof/>
+              </w:rPr>
+            </w:pPr>
+            <w:r>
+              <w:rPr>
+                <w:b w:val="0"/>
+                <w:bCs w:val="0"/>
+                <w:noProof/>
+              </w:rPr>
+              <w:t xml:space="preserve">    </w:t>
+            </w:r>
+            <w:r>
+              <w:rPr>
+                <w:b w:val="0"/>
+                <w:bCs w:val="0"/>
+                <w:noProof/>
+              </w:rPr>
+              <w:t>Verfassen der Texte</w:t>
+            </w:r>
+          </w:p>
+        </w:tc>
+        <w:tc>
+          <w:tcPr>
+            <w:tcW w:w="1275" w:type="dxa"/>
+          </w:tcPr>
+          <w:p>
+            <w:pPr>
+              <w:cnfStyle w:val="000000100000" w:firstRow="0" w:lastRow="0" w:firstColumn="0" w:lastColumn="0" w:oddVBand="0" w:evenVBand="0" w:oddHBand="1" w:evenHBand="0" w:firstRowFirstColumn="0" w:firstRowLastColumn="0" w:lastRowFirstColumn="0" w:lastRowLastColumn="0"/>
+              <w:rPr>
+                <w:noProof/>
+              </w:rPr>
+            </w:pPr>
+            <w:r>
+              <w:rPr>
+                <w:noProof/>
+              </w:rPr>
+              <w:t>27.01.20</w:t>
+            </w:r>
+          </w:p>
+        </w:tc>
+        <w:tc>
+          <w:tcPr>
+            <w:tcW w:w="1136" w:type="dxa"/>
+          </w:tcPr>
+          <w:p>
+            <w:pPr>
+              <w:cnfStyle w:val="000000100000" w:firstRow="0" w:lastRow="0" w:firstColumn="0" w:lastColumn="0" w:oddVBand="0" w:evenVBand="0" w:oddHBand="1" w:evenHBand="0" w:firstRowFirstColumn="0" w:firstRowLastColumn="0" w:lastRowFirstColumn="0" w:lastRowLastColumn="0"/>
+              <w:rPr>
+                <w:noProof/>
+              </w:rPr>
+            </w:pPr>
+            <w:r>
+              <w:rPr>
+                <w:noProof/>
+              </w:rPr>
+              <w:t>21.02.20</w:t>
+            </w:r>
+          </w:p>
+        </w:tc>
+        <w:tc>
+          <w:tcPr>
+            <w:tcW w:w="3400" w:type="dxa"/>
+          </w:tcPr>
+          <w:p>
+            <w:pPr>
+              <w:cnfStyle w:val="000000100000" w:firstRow="0" w:lastRow="0" w:firstColumn="0" w:lastColumn="0" w:oddVBand="0" w:evenVBand="0" w:oddHBand="1" w:evenHBand="0" w:firstRowFirstColumn="0" w:firstRowLastColumn="0" w:lastRowFirstColumn="0" w:lastRowLastColumn="0"/>
+              <w:rPr>
+                <w:noProof/>
+              </w:rPr>
+            </w:pPr>
+          </w:p>
+        </w:tc>
+      </w:tr>
+      <w:tr>
+        <w:tc>
+          <w:tcPr>
+            <w:cnfStyle w:val="001000000000" w:firstRow="0" w:lastRow="0" w:firstColumn="1" w:lastColumn="0" w:oddVBand="0" w:evenVBand="0" w:oddHBand="0" w:evenHBand="0" w:firstRowFirstColumn="0" w:firstRowLastColumn="0" w:lastRowFirstColumn="0" w:lastRowLastColumn="0"/>
+            <w:tcW w:w="8364" w:type="dxa"/>
+          </w:tcPr>
+          <w:p>
+            <w:pPr>
+              <w:rPr>
+                <w:b w:val="0"/>
+                <w:bCs w:val="0"/>
+                <w:noProof/>
+              </w:rPr>
+            </w:pPr>
+            <w:r>
+              <w:rPr>
+                <w:b w:val="0"/>
+                <w:bCs w:val="0"/>
+                <w:noProof/>
+              </w:rPr>
+              <w:t xml:space="preserve">      </w:t>
+            </w:r>
+            <w:r>
+              <w:rPr>
+                <w:b w:val="0"/>
+                <w:bCs w:val="0"/>
+                <w:noProof/>
+              </w:rPr>
+              <w:t>Kapitel 1: Einleitung</w:t>
+            </w:r>
+          </w:p>
+        </w:tc>
+        <w:tc>
+          <w:tcPr>
+            <w:tcW w:w="1275" w:type="dxa"/>
+          </w:tcPr>
+          <w:p>
+            <w:pPr>
+              <w:cnfStyle w:val="000000000000" w:firstRow="0" w:lastRow="0" w:firstColumn="0" w:lastColumn="0" w:oddVBand="0" w:evenVBand="0" w:oddHBand="0" w:evenHBand="0" w:firstRowFirstColumn="0" w:firstRowLastColumn="0" w:lastRowFirstColumn="0" w:lastRowLastColumn="0"/>
+              <w:rPr>
+                <w:noProof/>
+              </w:rPr>
+            </w:pPr>
+            <w:r>
+              <w:rPr>
+                <w:noProof/>
+              </w:rPr>
+              <w:t>10.02.20</w:t>
+            </w:r>
+          </w:p>
+        </w:tc>
+        <w:tc>
+          <w:tcPr>
+            <w:tcW w:w="1136" w:type="dxa"/>
+          </w:tcPr>
+          <w:p>
+            <w:pPr>
+              <w:cnfStyle w:val="000000000000" w:firstRow="0" w:lastRow="0" w:firstColumn="0" w:lastColumn="0" w:oddVBand="0" w:evenVBand="0" w:oddHBand="0" w:evenHBand="0" w:firstRowFirstColumn="0" w:firstRowLastColumn="0" w:lastRowFirstColumn="0" w:lastRowLastColumn="0"/>
+              <w:rPr>
+                <w:noProof/>
+              </w:rPr>
+            </w:pPr>
+            <w:r>
+              <w:rPr>
+                <w:noProof/>
+              </w:rPr>
+              <w:t>11.02.20</w:t>
+            </w:r>
+          </w:p>
+        </w:tc>
+        <w:tc>
+          <w:tcPr>
+            <w:tcW w:w="3400" w:type="dxa"/>
+          </w:tcPr>
+          <w:p>
+            <w:pPr>
+              <w:cnfStyle w:val="000000000000" w:firstRow="0" w:lastRow="0" w:firstColumn="0" w:lastColumn="0" w:oddVBand="0" w:evenVBand="0" w:oddHBand="0" w:evenHBand="0" w:firstRowFirstColumn="0" w:firstRowLastColumn="0" w:lastRowFirstColumn="0" w:lastRowLastColumn="0"/>
+              <w:rPr>
+                <w:noProof/>
+              </w:rPr>
+            </w:pPr>
+            <w:r>
+              <w:rPr>
+                <w:noProof/>
+              </w:rPr>
+              <w:t>Lennart Kaussen</w:t>
+            </w:r>
+          </w:p>
+        </w:tc>
+      </w:tr>
+      <w:tr>
+        <w:trPr>
+          <w:cnfStyle w:val="000000100000" w:firstRow="0" w:lastRow="0" w:firstColumn="0" w:lastColumn="0" w:oddVBand="0" w:evenVBand="0" w:oddHBand="1" w:evenHBand="0" w:firstRowFirstColumn="0" w:firstRowLastColumn="0" w:lastRowFirstColumn="0" w:lastRowLastColumn="0"/>
+        </w:trPr>
+        <w:tc>
+          <w:tcPr>
+            <w:cnfStyle w:val="001000000000" w:firstRow="0" w:lastRow="0" w:firstColumn="1" w:lastColumn="0" w:oddVBand="0" w:evenVBand="0" w:oddHBand="0" w:evenHBand="0" w:firstRowFirstColumn="0" w:firstRowLastColumn="0" w:lastRowFirstColumn="0" w:lastRowLastColumn="0"/>
+            <w:tcW w:w="8364" w:type="dxa"/>
+          </w:tcPr>
+          <w:p>
+            <w:pPr>
+              <w:rPr>
+                <w:b w:val="0"/>
+                <w:bCs w:val="0"/>
+                <w:noProof/>
+              </w:rPr>
+            </w:pPr>
+            <w:r>
+              <w:rPr>
+                <w:b w:val="0"/>
+                <w:bCs w:val="0"/>
+                <w:noProof/>
+              </w:rPr>
+              <w:t xml:space="preserve">      </w:t>
+            </w:r>
+            <w:r>
+              <w:rPr>
+                <w:b w:val="0"/>
+                <w:bCs w:val="0"/>
+                <w:noProof/>
+              </w:rPr>
+              <w:t>Kapitel 2: Probleme</w:t>
+            </w:r>
+          </w:p>
+        </w:tc>
+        <w:tc>
+          <w:tcPr>
+            <w:tcW w:w="1275" w:type="dxa"/>
+          </w:tcPr>
+          <w:p>
+            <w:pPr>
+              <w:cnfStyle w:val="000000100000" w:firstRow="0" w:lastRow="0" w:firstColumn="0" w:lastColumn="0" w:oddVBand="0" w:evenVBand="0" w:oddHBand="1" w:evenHBand="0" w:firstRowFirstColumn="0" w:firstRowLastColumn="0" w:lastRowFirstColumn="0" w:lastRowLastColumn="0"/>
+              <w:rPr>
+                <w:noProof/>
+              </w:rPr>
+            </w:pPr>
+            <w:r>
+              <w:rPr>
+                <w:noProof/>
+              </w:rPr>
+              <w:t>12.02.20</w:t>
+            </w:r>
+          </w:p>
+        </w:tc>
+        <w:tc>
+          <w:tcPr>
+            <w:tcW w:w="1136" w:type="dxa"/>
+          </w:tcPr>
+          <w:p>
+            <w:pPr>
+              <w:cnfStyle w:val="000000100000" w:firstRow="0" w:lastRow="0" w:firstColumn="0" w:lastColumn="0" w:oddVBand="0" w:evenVBand="0" w:oddHBand="1" w:evenHBand="0" w:firstRowFirstColumn="0" w:firstRowLastColumn="0" w:lastRowFirstColumn="0" w:lastRowLastColumn="0"/>
+              <w:rPr>
+                <w:noProof/>
+              </w:rPr>
+            </w:pPr>
+            <w:r>
+              <w:rPr>
+                <w:noProof/>
+              </w:rPr>
+              <w:t>17.02.20</w:t>
+            </w:r>
+          </w:p>
+        </w:tc>
+        <w:tc>
+          <w:tcPr>
+            <w:tcW w:w="3400" w:type="dxa"/>
+          </w:tcPr>
+          <w:p>
+            <w:pPr>
+              <w:cnfStyle w:val="000000100000" w:firstRow="0" w:lastRow="0" w:firstColumn="0" w:lastColumn="0" w:oddVBand="0" w:evenVBand="0" w:oddHBand="1" w:evenHBand="0" w:firstRowFirstColumn="0" w:firstRowLastColumn="0" w:lastRowFirstColumn="0" w:lastRowLastColumn="0"/>
+            </w:pPr>
+            <w:r>
+              <w:rPr>
+                <w:noProof/>
+              </w:rPr>
+              <w:t>Lennart Kaussen</w:t>
+            </w:r>
+          </w:p>
+        </w:tc>
+      </w:tr>
+      <w:tr>
+        <w:tc>
+          <w:tcPr>
+            <w:cnfStyle w:val="001000000000" w:firstRow="0" w:lastRow="0" w:firstColumn="1" w:lastColumn="0" w:oddVBand="0" w:evenVBand="0" w:oddHBand="0" w:evenHBand="0" w:firstRowFirstColumn="0" w:firstRowLastColumn="0" w:lastRowFirstColumn="0" w:lastRowLastColumn="0"/>
+            <w:tcW w:w="8364" w:type="dxa"/>
+          </w:tcPr>
+          <w:p>
+            <w:pPr>
+              <w:rPr>
+                <w:b w:val="0"/>
+                <w:bCs w:val="0"/>
+                <w:noProof/>
+              </w:rPr>
+            </w:pPr>
+            <w:r>
+              <w:rPr>
+                <w:b w:val="0"/>
+                <w:bCs w:val="0"/>
+                <w:noProof/>
+              </w:rPr>
+              <w:t xml:space="preserve">      </w:t>
+            </w:r>
+            <w:r>
+              <w:rPr>
+                <w:b w:val="0"/>
+                <w:bCs w:val="0"/>
+                <w:noProof/>
+              </w:rPr>
+              <w:t>Kapitel 3.1: Historie</w:t>
+            </w:r>
+          </w:p>
+        </w:tc>
+        <w:tc>
+          <w:tcPr>
+            <w:tcW w:w="1275" w:type="dxa"/>
+          </w:tcPr>
+          <w:p>
+            <w:pPr>
+              <w:cnfStyle w:val="000000000000" w:firstRow="0" w:lastRow="0" w:firstColumn="0" w:lastColumn="0" w:oddVBand="0" w:evenVBand="0" w:oddHBand="0" w:evenHBand="0" w:firstRowFirstColumn="0" w:firstRowLastColumn="0" w:lastRowFirstColumn="0" w:lastRowLastColumn="0"/>
+              <w:rPr>
+                <w:noProof/>
+              </w:rPr>
+            </w:pPr>
+            <w:r>
+              <w:rPr>
+                <w:noProof/>
+              </w:rPr>
+              <w:t>18.02.20</w:t>
+            </w:r>
+          </w:p>
+        </w:tc>
+        <w:tc>
+          <w:tcPr>
+            <w:tcW w:w="1136" w:type="dxa"/>
+          </w:tcPr>
+          <w:p>
+            <w:pPr>
+              <w:cnfStyle w:val="000000000000" w:firstRow="0" w:lastRow="0" w:firstColumn="0" w:lastColumn="0" w:oddVBand="0" w:evenVBand="0" w:oddHBand="0" w:evenHBand="0" w:firstRowFirstColumn="0" w:firstRowLastColumn="0" w:lastRowFirstColumn="0" w:lastRowLastColumn="0"/>
+              <w:rPr>
+                <w:noProof/>
+              </w:rPr>
+            </w:pPr>
+            <w:r>
+              <w:rPr>
+                <w:noProof/>
+              </w:rPr>
+              <w:t>19.02.20</w:t>
+            </w:r>
+          </w:p>
+        </w:tc>
+        <w:tc>
+          <w:tcPr>
+            <w:tcW w:w="3400" w:type="dxa"/>
+          </w:tcPr>
+          <w:p>
+            <w:pPr>
+              <w:cnfStyle w:val="000000000000" w:firstRow="0" w:lastRow="0" w:firstColumn="0" w:lastColumn="0" w:oddVBand="0" w:evenVBand="0" w:oddHBand="0" w:evenHBand="0" w:firstRowFirstColumn="0" w:firstRowLastColumn="0" w:lastRowFirstColumn="0" w:lastRowLastColumn="0"/>
+            </w:pPr>
+            <w:r>
+              <w:rPr>
+                <w:noProof/>
+              </w:rPr>
+              <w:t>Lennart Kaussen</w:t>
+            </w:r>
+          </w:p>
+        </w:tc>
+      </w:tr>
+      <w:tr>
+        <w:trPr>
+          <w:cnfStyle w:val="000000100000" w:firstRow="0" w:lastRow="0" w:firstColumn="0" w:lastColumn="0" w:oddVBand="0" w:evenVBand="0" w:oddHBand="1" w:evenHBand="0" w:firstRowFirstColumn="0" w:firstRowLastColumn="0" w:lastRowFirstColumn="0" w:lastRowLastColumn="0"/>
+        </w:trPr>
+        <w:tc>
+          <w:tcPr>
+            <w:cnfStyle w:val="001000000000" w:firstRow="0" w:lastRow="0" w:firstColumn="1" w:lastColumn="0" w:oddVBand="0" w:evenVBand="0" w:oddHBand="0" w:evenHBand="0" w:firstRowFirstColumn="0" w:firstRowLastColumn="0" w:lastRowFirstColumn="0" w:lastRowLastColumn="0"/>
+            <w:tcW w:w="8364" w:type="dxa"/>
+          </w:tcPr>
+          <w:p>
+            <w:pPr>
+              <w:rPr>
+                <w:b w:val="0"/>
+                <w:bCs w:val="0"/>
+                <w:noProof/>
+              </w:rPr>
+            </w:pPr>
+            <w:r>
+              <w:rPr>
+                <w:b w:val="0"/>
+                <w:bCs w:val="0"/>
+                <w:noProof/>
+              </w:rPr>
+              <w:t xml:space="preserve">      </w:t>
+            </w:r>
+            <w:r>
+              <w:rPr>
+                <w:b w:val="0"/>
+                <w:bCs w:val="0"/>
+                <w:noProof/>
+              </w:rPr>
+              <w:t>Kapitel 3.2: Grundlegendes Prinzip</w:t>
+            </w:r>
+          </w:p>
+        </w:tc>
+        <w:tc>
+          <w:tcPr>
+            <w:tcW w:w="1275" w:type="dxa"/>
+          </w:tcPr>
+          <w:p>
+            <w:pPr>
+              <w:cnfStyle w:val="000000100000" w:firstRow="0" w:lastRow="0" w:firstColumn="0" w:lastColumn="0" w:oddVBand="0" w:evenVBand="0" w:oddHBand="1" w:evenHBand="0" w:firstRowFirstColumn="0" w:firstRowLastColumn="0" w:lastRowFirstColumn="0" w:lastRowLastColumn="0"/>
+              <w:rPr>
+                <w:noProof/>
+              </w:rPr>
+            </w:pPr>
+            <w:r>
+              <w:rPr>
+                <w:noProof/>
+              </w:rPr>
+              <w:t>03.02.20</w:t>
+            </w:r>
+          </w:p>
+        </w:tc>
+        <w:tc>
+          <w:tcPr>
+            <w:tcW w:w="1136" w:type="dxa"/>
+          </w:tcPr>
+          <w:p>
+            <w:pPr>
+              <w:cnfStyle w:val="000000100000" w:firstRow="0" w:lastRow="0" w:firstColumn="0" w:lastColumn="0" w:oddVBand="0" w:evenVBand="0" w:oddHBand="1" w:evenHBand="0" w:firstRowFirstColumn="0" w:firstRowLastColumn="0" w:lastRowFirstColumn="0" w:lastRowLastColumn="0"/>
+              <w:rPr>
+                <w:noProof/>
+              </w:rPr>
+            </w:pPr>
+            <w:r>
+              <w:rPr>
+                <w:noProof/>
+              </w:rPr>
+              <w:t>07.02.20</w:t>
+            </w:r>
+          </w:p>
+        </w:tc>
+        <w:tc>
+          <w:tcPr>
+            <w:tcW w:w="3400" w:type="dxa"/>
+          </w:tcPr>
+          <w:p>
+            <w:pPr>
+              <w:cnfStyle w:val="000000100000" w:firstRow="0" w:lastRow="0" w:firstColumn="0" w:lastColumn="0" w:oddVBand="0" w:evenVBand="0" w:oddHBand="1" w:evenHBand="0" w:firstRowFirstColumn="0" w:firstRowLastColumn="0" w:lastRowFirstColumn="0" w:lastRowLastColumn="0"/>
+              <w:rPr>
+                <w:noProof/>
+              </w:rPr>
+            </w:pPr>
+            <w:r>
+              <w:rPr>
+                <w:noProof/>
+              </w:rPr>
+              <w:t>Marc Retzlaff</w:t>
+            </w:r>
+          </w:p>
+        </w:tc>
+      </w:tr>
+      <w:tr>
+        <w:tc>
+          <w:tcPr>
+            <w:cnfStyle w:val="001000000000" w:firstRow="0" w:lastRow="0" w:firstColumn="1" w:lastColumn="0" w:oddVBand="0" w:evenVBand="0" w:oddHBand="0" w:evenHBand="0" w:firstRowFirstColumn="0" w:firstRowLastColumn="0" w:lastRowFirstColumn="0" w:lastRowLastColumn="0"/>
+            <w:tcW w:w="8364" w:type="dxa"/>
+          </w:tcPr>
+          <w:p>
+            <w:pPr>
+              <w:rPr>
+                <w:b w:val="0"/>
+                <w:bCs w:val="0"/>
+                <w:noProof/>
+              </w:rPr>
+            </w:pPr>
+            <w:r>
+              <w:rPr>
+                <w:b w:val="0"/>
+                <w:bCs w:val="0"/>
+                <w:noProof/>
+              </w:rPr>
+              <w:t xml:space="preserve">      </w:t>
+            </w:r>
+            <w:r>
+              <w:rPr>
+                <w:b w:val="0"/>
+                <w:bCs w:val="0"/>
+                <w:noProof/>
+              </w:rPr>
+              <w:t>Kapitel 4.1: Beispielprojekt</w:t>
+            </w:r>
+          </w:p>
+        </w:tc>
+        <w:tc>
+          <w:tcPr>
+            <w:tcW w:w="1275" w:type="dxa"/>
+          </w:tcPr>
+          <w:p>
+            <w:pPr>
+              <w:cnfStyle w:val="000000000000" w:firstRow="0" w:lastRow="0" w:firstColumn="0" w:lastColumn="0" w:oddVBand="0" w:evenVBand="0" w:oddHBand="0" w:evenHBand="0" w:firstRowFirstColumn="0" w:firstRowLastColumn="0" w:lastRowFirstColumn="0" w:lastRowLastColumn="0"/>
+              <w:rPr>
+                <w:noProof/>
+              </w:rPr>
+            </w:pPr>
+            <w:r>
+              <w:rPr>
+                <w:noProof/>
+              </w:rPr>
+              <w:t>03.02.20</w:t>
+            </w:r>
+          </w:p>
+        </w:tc>
+        <w:tc>
+          <w:tcPr>
+            <w:tcW w:w="1136" w:type="dxa"/>
+          </w:tcPr>
+          <w:p>
+            <w:pPr>
+              <w:cnfStyle w:val="000000000000" w:firstRow="0" w:lastRow="0" w:firstColumn="0" w:lastColumn="0" w:oddVBand="0" w:evenVBand="0" w:oddHBand="0" w:evenHBand="0" w:firstRowFirstColumn="0" w:firstRowLastColumn="0" w:lastRowFirstColumn="0" w:lastRowLastColumn="0"/>
+              <w:rPr>
+                <w:noProof/>
+              </w:rPr>
+            </w:pPr>
+            <w:r>
+              <w:rPr>
+                <w:noProof/>
+              </w:rPr>
+              <w:t>07.02.20</w:t>
+            </w:r>
+          </w:p>
+        </w:tc>
+        <w:tc>
+          <w:tcPr>
+            <w:tcW w:w="3400" w:type="dxa"/>
+          </w:tcPr>
+          <w:p>
+            <w:pPr>
+              <w:cnfStyle w:val="000000000000" w:firstRow="0" w:lastRow="0" w:firstColumn="0" w:lastColumn="0" w:oddVBand="0" w:evenVBand="0" w:oddHBand="0" w:evenHBand="0" w:firstRowFirstColumn="0" w:firstRowLastColumn="0" w:lastRowFirstColumn="0" w:lastRowLastColumn="0"/>
+            </w:pPr>
+            <w:r>
+              <w:rPr>
+                <w:noProof/>
+              </w:rPr>
+              <w:t>Marc Retzlaff</w:t>
+            </w:r>
+          </w:p>
+        </w:tc>
+      </w:tr>
+      <w:tr>
+        <w:trPr>
+          <w:cnfStyle w:val="000000100000" w:firstRow="0" w:lastRow="0" w:firstColumn="0" w:lastColumn="0" w:oddVBand="0" w:evenVBand="0" w:oddHBand="1" w:evenHBand="0" w:firstRowFirstColumn="0" w:firstRowLastColumn="0" w:lastRowFirstColumn="0" w:lastRowLastColumn="0"/>
+        </w:trPr>
+        <w:tc>
+          <w:tcPr>
+            <w:cnfStyle w:val="001000000000" w:firstRow="0" w:lastRow="0" w:firstColumn="1" w:lastColumn="0" w:oddVBand="0" w:evenVBand="0" w:oddHBand="0" w:evenHBand="0" w:firstRowFirstColumn="0" w:firstRowLastColumn="0" w:lastRowFirstColumn="0" w:lastRowLastColumn="0"/>
+            <w:tcW w:w="8364" w:type="dxa"/>
+          </w:tcPr>
+          <w:p>
+            <w:pPr>
+              <w:rPr>
+                <w:b w:val="0"/>
+                <w:bCs w:val="0"/>
+                <w:noProof/>
+              </w:rPr>
+            </w:pPr>
+            <w:r>
+              <w:rPr>
+                <w:b w:val="0"/>
+                <w:bCs w:val="0"/>
+                <w:noProof/>
+              </w:rPr>
+              <w:t xml:space="preserve">      </w:t>
+            </w:r>
+            <w:r>
+              <w:rPr>
+                <w:b w:val="0"/>
+                <w:bCs w:val="0"/>
+                <w:noProof/>
+              </w:rPr>
+              <w:t>Kapitel 5: Workflows</w:t>
+            </w:r>
+          </w:p>
+        </w:tc>
+        <w:tc>
+          <w:tcPr>
+            <w:tcW w:w="1275" w:type="dxa"/>
+          </w:tcPr>
+          <w:p>
+            <w:pPr>
+              <w:cnfStyle w:val="000000100000" w:firstRow="0" w:lastRow="0" w:firstColumn="0" w:lastColumn="0" w:oddVBand="0" w:evenVBand="0" w:oddHBand="1" w:evenHBand="0" w:firstRowFirstColumn="0" w:firstRowLastColumn="0" w:lastRowFirstColumn="0" w:lastRowLastColumn="0"/>
+              <w:rPr>
+                <w:noProof/>
+              </w:rPr>
+            </w:pPr>
+            <w:r>
+              <w:rPr>
+                <w:noProof/>
+              </w:rPr>
+              <w:t>27.01.20</w:t>
+            </w:r>
+          </w:p>
+        </w:tc>
+        <w:tc>
+          <w:tcPr>
+            <w:tcW w:w="1136" w:type="dxa"/>
+          </w:tcPr>
+          <w:p>
+            <w:pPr>
+              <w:cnfStyle w:val="000000100000" w:firstRow="0" w:lastRow="0" w:firstColumn="0" w:lastColumn="0" w:oddVBand="0" w:evenVBand="0" w:oddHBand="1" w:evenHBand="0" w:firstRowFirstColumn="0" w:firstRowLastColumn="0" w:lastRowFirstColumn="0" w:lastRowLastColumn="0"/>
+              <w:rPr>
+                <w:noProof/>
+              </w:rPr>
+            </w:pPr>
+            <w:r>
+              <w:rPr>
+                <w:noProof/>
+              </w:rPr>
+              <w:t>31.01.20</w:t>
+            </w:r>
+          </w:p>
+        </w:tc>
+        <w:tc>
+          <w:tcPr>
+            <w:tcW w:w="3400" w:type="dxa"/>
+          </w:tcPr>
+          <w:p>
+            <w:pPr>
+              <w:cnfStyle w:val="000000100000" w:firstRow="0" w:lastRow="0" w:firstColumn="0" w:lastColumn="0" w:oddVBand="0" w:evenVBand="0" w:oddHBand="1" w:evenHBand="0" w:firstRowFirstColumn="0" w:firstRowLastColumn="0" w:lastRowFirstColumn="0" w:lastRowLastColumn="0"/>
+            </w:pPr>
+            <w:r>
+              <w:rPr>
+                <w:noProof/>
+              </w:rPr>
+              <w:t>Marc Retzlaff</w:t>
+            </w:r>
+          </w:p>
+        </w:tc>
+      </w:tr>
+      <w:tr>
+        <w:tc>
+          <w:tcPr>
+            <w:cnfStyle w:val="001000000000" w:firstRow="0" w:lastRow="0" w:firstColumn="1" w:lastColumn="0" w:oddVBand="0" w:evenVBand="0" w:oddHBand="0" w:evenHBand="0" w:firstRowFirstColumn="0" w:firstRowLastColumn="0" w:lastRowFirstColumn="0" w:lastRowLastColumn="0"/>
+            <w:tcW w:w="8364" w:type="dxa"/>
+          </w:tcPr>
+          <w:p>
+            <w:pPr>
+              <w:rPr>
+                <w:b w:val="0"/>
+                <w:bCs w:val="0"/>
+                <w:noProof/>
+              </w:rPr>
+            </w:pPr>
+            <w:r>
+              <w:rPr>
+                <w:b w:val="0"/>
+                <w:bCs w:val="0"/>
+                <w:noProof/>
+              </w:rPr>
+              <w:t xml:space="preserve">      </w:t>
+            </w:r>
+            <w:r>
+              <w:rPr>
+                <w:b w:val="0"/>
+                <w:bCs w:val="0"/>
+                <w:noProof/>
+              </w:rPr>
+              <w:t>Kapitel 6: Dateiverwaltung</w:t>
+            </w:r>
+          </w:p>
+        </w:tc>
+        <w:tc>
+          <w:tcPr>
+            <w:tcW w:w="1275" w:type="dxa"/>
+          </w:tcPr>
+          <w:p>
+            <w:pPr>
+              <w:cnfStyle w:val="000000000000" w:firstRow="0" w:lastRow="0" w:firstColumn="0" w:lastColumn="0" w:oddVBand="0" w:evenVBand="0" w:oddHBand="0" w:evenHBand="0" w:firstRowFirstColumn="0" w:firstRowLastColumn="0" w:lastRowFirstColumn="0" w:lastRowLastColumn="0"/>
+              <w:rPr>
+                <w:noProof/>
+              </w:rPr>
+            </w:pPr>
+            <w:r>
+              <w:rPr>
+                <w:noProof/>
+              </w:rPr>
+              <w:t>27.01.20</w:t>
+            </w:r>
+          </w:p>
+        </w:tc>
+        <w:tc>
+          <w:tcPr>
+            <w:tcW w:w="1136" w:type="dxa"/>
+          </w:tcPr>
+          <w:p>
+            <w:pPr>
+              <w:cnfStyle w:val="000000000000" w:firstRow="0" w:lastRow="0" w:firstColumn="0" w:lastColumn="0" w:oddVBand="0" w:evenVBand="0" w:oddHBand="0" w:evenHBand="0" w:firstRowFirstColumn="0" w:firstRowLastColumn="0" w:lastRowFirstColumn="0" w:lastRowLastColumn="0"/>
+              <w:rPr>
+                <w:noProof/>
+              </w:rPr>
+            </w:pPr>
+            <w:r>
+              <w:rPr>
+                <w:noProof/>
+              </w:rPr>
+              <w:t>31.01.20</w:t>
+            </w:r>
+          </w:p>
+        </w:tc>
+        <w:tc>
+          <w:tcPr>
+            <w:tcW w:w="3400" w:type="dxa"/>
+          </w:tcPr>
+          <w:p>
+            <w:pPr>
+              <w:cnfStyle w:val="000000000000" w:firstRow="0" w:lastRow="0" w:firstColumn="0" w:lastColumn="0" w:oddVBand="0" w:evenVBand="0" w:oddHBand="0" w:evenHBand="0" w:firstRowFirstColumn="0" w:firstRowLastColumn="0" w:lastRowFirstColumn="0" w:lastRowLastColumn="0"/>
+            </w:pPr>
+            <w:r>
+              <w:rPr>
+                <w:noProof/>
+              </w:rPr>
+              <w:t>Marc Retzlaff</w:t>
+            </w:r>
+          </w:p>
+        </w:tc>
+      </w:tr>
+      <w:tr>
+        <w:trPr>
+          <w:cnfStyle w:val="000000100000" w:firstRow="0" w:lastRow="0" w:firstColumn="0" w:lastColumn="0" w:oddVBand="0" w:evenVBand="0" w:oddHBand="1" w:evenHBand="0" w:firstRowFirstColumn="0" w:firstRowLastColumn="0" w:lastRowFirstColumn="0" w:lastRowLastColumn="0"/>
+        </w:trPr>
+        <w:tc>
+          <w:tcPr>
+            <w:cnfStyle w:val="001000000000" w:firstRow="0" w:lastRow="0" w:firstColumn="1" w:lastColumn="0" w:oddVBand="0" w:evenVBand="0" w:oddHBand="0" w:evenHBand="0" w:firstRowFirstColumn="0" w:firstRowLastColumn="0" w:lastRowFirstColumn="0" w:lastRowLastColumn="0"/>
+            <w:tcW w:w="8364" w:type="dxa"/>
+          </w:tcPr>
+          <w:p>
+            <w:pPr>
+              <w:rPr>
+                <w:b w:val="0"/>
+                <w:bCs w:val="0"/>
+                <w:noProof/>
+              </w:rPr>
+            </w:pPr>
+            <w:r>
+              <w:rPr>
+                <w:b w:val="0"/>
+                <w:bCs w:val="0"/>
+                <w:noProof/>
+              </w:rPr>
+              <w:t xml:space="preserve">      </w:t>
+            </w:r>
+            <w:r>
+              <w:rPr>
+                <w:b w:val="0"/>
+                <w:bCs w:val="0"/>
+                <w:noProof/>
+              </w:rPr>
+              <w:t>Kapitel 7: Fazit</w:t>
+            </w:r>
+          </w:p>
+        </w:tc>
+        <w:tc>
+          <w:tcPr>
+            <w:tcW w:w="1275" w:type="dxa"/>
+          </w:tcPr>
+          <w:p>
+            <w:pPr>
+              <w:cnfStyle w:val="000000100000" w:firstRow="0" w:lastRow="0" w:firstColumn="0" w:lastColumn="0" w:oddVBand="0" w:evenVBand="0" w:oddHBand="1" w:evenHBand="0" w:firstRowFirstColumn="0" w:firstRowLastColumn="0" w:lastRowFirstColumn="0" w:lastRowLastColumn="0"/>
+              <w:rPr>
+                <w:noProof/>
+              </w:rPr>
+            </w:pPr>
+            <w:r>
+              <w:rPr>
+                <w:noProof/>
+              </w:rPr>
+              <w:t>20.02.20</w:t>
+            </w:r>
+          </w:p>
+        </w:tc>
+        <w:tc>
+          <w:tcPr>
+            <w:tcW w:w="1136" w:type="dxa"/>
+          </w:tcPr>
+          <w:p>
+            <w:pPr>
+              <w:cnfStyle w:val="000000100000" w:firstRow="0" w:lastRow="0" w:firstColumn="0" w:lastColumn="0" w:oddVBand="0" w:evenVBand="0" w:oddHBand="1" w:evenHBand="0" w:firstRowFirstColumn="0" w:firstRowLastColumn="0" w:lastRowFirstColumn="0" w:lastRowLastColumn="0"/>
+              <w:rPr>
+                <w:noProof/>
+              </w:rPr>
+            </w:pPr>
+            <w:r>
+              <w:rPr>
+                <w:noProof/>
+              </w:rPr>
+              <w:t>21.02.20</w:t>
+            </w:r>
+          </w:p>
+        </w:tc>
+        <w:tc>
+          <w:tcPr>
+            <w:tcW w:w="3400" w:type="dxa"/>
+          </w:tcPr>
+          <w:p>
+            <w:pPr>
+              <w:cnfStyle w:val="000000100000" w:firstRow="0" w:lastRow="0" w:firstColumn="0" w:lastColumn="0" w:oddVBand="0" w:evenVBand="0" w:oddHBand="1" w:evenHBand="0" w:firstRowFirstColumn="0" w:firstRowLastColumn="0" w:lastRowFirstColumn="0" w:lastRowLastColumn="0"/>
+            </w:pPr>
+            <w:r>
+              <w:rPr>
+                <w:noProof/>
+              </w:rPr>
+              <w:t>Lennart Kaussen</w:t>
+            </w:r>
+          </w:p>
+        </w:tc>
+      </w:tr>
+      <w:tr>
+        <w:tc>
+          <w:tcPr>
+            <w:cnfStyle w:val="001000000000" w:firstRow="0" w:lastRow="0" w:firstColumn="1" w:lastColumn="0" w:oddVBand="0" w:evenVBand="0" w:oddHBand="0" w:evenHBand="0" w:firstRowFirstColumn="0" w:firstRowLastColumn="0" w:lastRowFirstColumn="0" w:lastRowLastColumn="0"/>
+            <w:tcW w:w="8364" w:type="dxa"/>
+          </w:tcPr>
+          <w:p>
+            <w:pPr>
+              <w:rPr>
+                <w:b w:val="0"/>
+                <w:bCs w:val="0"/>
+                <w:noProof/>
+              </w:rPr>
+            </w:pPr>
+            <w:r>
+              <w:rPr>
+                <w:b w:val="0"/>
+                <w:bCs w:val="0"/>
+                <w:noProof/>
+              </w:rPr>
+              <w:t xml:space="preserve">    </w:t>
+            </w:r>
+            <w:r>
+              <w:rPr>
+                <w:b w:val="0"/>
+                <w:bCs w:val="0"/>
+                <w:noProof/>
+              </w:rPr>
+              <w:t>Übertragen der Texte</w:t>
+            </w:r>
+          </w:p>
+        </w:tc>
+        <w:tc>
+          <w:tcPr>
+            <w:tcW w:w="1275" w:type="dxa"/>
+          </w:tcPr>
+          <w:p>
+            <w:pPr>
+              <w:cnfStyle w:val="000000000000" w:firstRow="0" w:lastRow="0" w:firstColumn="0" w:lastColumn="0" w:oddVBand="0" w:evenVBand="0" w:oddHBand="0" w:evenHBand="0" w:firstRowFirstColumn="0" w:firstRowLastColumn="0" w:lastRowFirstColumn="0" w:lastRowLastColumn="0"/>
+              <w:rPr>
+                <w:noProof/>
+              </w:rPr>
+            </w:pPr>
+            <w:r>
+              <w:rPr>
+                <w:noProof/>
+              </w:rPr>
+              <w:t>24.02.20</w:t>
+            </w:r>
+          </w:p>
+        </w:tc>
+        <w:tc>
+          <w:tcPr>
+            <w:tcW w:w="1136" w:type="dxa"/>
+          </w:tcPr>
+          <w:p>
+            <w:pPr>
+              <w:cnfStyle w:val="000000000000" w:firstRow="0" w:lastRow="0" w:firstColumn="0" w:lastColumn="0" w:oddVBand="0" w:evenVBand="0" w:oddHBand="0" w:evenHBand="0" w:firstRowFirstColumn="0" w:firstRowLastColumn="0" w:lastRowFirstColumn="0" w:lastRowLastColumn="0"/>
+              <w:rPr>
+                <w:noProof/>
+              </w:rPr>
+            </w:pPr>
+            <w:r>
+              <w:rPr>
+                <w:noProof/>
+              </w:rPr>
+              <w:t>24.02.20</w:t>
+            </w:r>
+          </w:p>
+        </w:tc>
+        <w:tc>
+          <w:tcPr>
+            <w:tcW w:w="3400" w:type="dxa"/>
+          </w:tcPr>
+          <w:p>
+            <w:pPr>
+              <w:cnfStyle w:val="000000000000" w:firstRow="0" w:lastRow="0" w:firstColumn="0" w:lastColumn="0" w:oddVBand="0" w:evenVBand="0" w:oddHBand="0" w:evenHBand="0" w:firstRowFirstColumn="0" w:firstRowLastColumn="0" w:lastRowFirstColumn="0" w:lastRowLastColumn="0"/>
+            </w:pPr>
+            <w:r>
+              <w:rPr>
+                <w:noProof/>
+              </w:rPr>
+              <w:t>Lennart Kaussen</w:t>
+            </w:r>
+          </w:p>
+        </w:tc>
+      </w:tr>
+      <w:tr>
+        <w:trPr>
+          <w:cnfStyle w:val="000000100000" w:firstRow="0" w:lastRow="0" w:firstColumn="0" w:lastColumn="0" w:oddVBand="0" w:evenVBand="0" w:oddHBand="1" w:evenHBand="0" w:firstRowFirstColumn="0" w:firstRowLastColumn="0" w:lastRowFirstColumn="0" w:lastRowLastColumn="0"/>
+        </w:trPr>
+        <w:tc>
+          <w:tcPr>
+            <w:cnfStyle w:val="001000000000" w:firstRow="0" w:lastRow="0" w:firstColumn="1" w:lastColumn="0" w:oddVBand="0" w:evenVBand="0" w:oddHBand="0" w:evenHBand="0" w:firstRowFirstColumn="0" w:firstRowLastColumn="0" w:lastRowFirstColumn="0" w:lastRowLastColumn="0"/>
+            <w:tcW w:w="8364" w:type="dxa"/>
+          </w:tcPr>
+          <w:p>
+            <w:pPr>
+              <w:rPr>
+                <w:b w:val="0"/>
+                <w:bCs w:val="0"/>
+                <w:noProof/>
+              </w:rPr>
+            </w:pPr>
+            <w:r>
+              <w:rPr>
+                <w:b w:val="0"/>
+                <w:bCs w:val="0"/>
+                <w:noProof/>
+              </w:rPr>
+              <w:t xml:space="preserve">    </w:t>
+            </w:r>
+            <w:r>
+              <w:rPr>
+                <w:b w:val="0"/>
+                <w:bCs w:val="0"/>
+                <w:noProof/>
+              </w:rPr>
+              <w:t>Visualisierungen in der Dokumentation</w:t>
+            </w:r>
+          </w:p>
+        </w:tc>
+        <w:tc>
+          <w:tcPr>
+            <w:tcW w:w="1275" w:type="dxa"/>
+          </w:tcPr>
+          <w:p>
+            <w:pPr>
+              <w:cnfStyle w:val="000000100000" w:firstRow="0" w:lastRow="0" w:firstColumn="0" w:lastColumn="0" w:oddVBand="0" w:evenVBand="0" w:oddHBand="1" w:evenHBand="0" w:firstRowFirstColumn="0" w:firstRowLastColumn="0" w:lastRowFirstColumn="0" w:lastRowLastColumn="0"/>
+              <w:rPr>
+                <w:noProof/>
+              </w:rPr>
+            </w:pPr>
+            <w:r>
+              <w:rPr>
+                <w:noProof/>
+              </w:rPr>
+              <w:t>24.02.20</w:t>
+            </w:r>
+          </w:p>
+        </w:tc>
+        <w:tc>
+          <w:tcPr>
+            <w:tcW w:w="1136" w:type="dxa"/>
+          </w:tcPr>
+          <w:p>
+            <w:pPr>
+              <w:cnfStyle w:val="000000100000" w:firstRow="0" w:lastRow="0" w:firstColumn="0" w:lastColumn="0" w:oddVBand="0" w:evenVBand="0" w:oddHBand="1" w:evenHBand="0" w:firstRowFirstColumn="0" w:firstRowLastColumn="0" w:lastRowFirstColumn="0" w:lastRowLastColumn="0"/>
+              <w:rPr>
+                <w:noProof/>
+              </w:rPr>
+            </w:pPr>
+            <w:r>
+              <w:rPr>
+                <w:noProof/>
+              </w:rPr>
+              <w:t>28.02.20</w:t>
+            </w:r>
+          </w:p>
+        </w:tc>
+        <w:tc>
+          <w:tcPr>
+            <w:tcW w:w="3400" w:type="dxa"/>
+          </w:tcPr>
+          <w:p>
+            <w:pPr>
+              <w:cnfStyle w:val="000000100000" w:firstRow="0" w:lastRow="0" w:firstColumn="0" w:lastColumn="0" w:oddVBand="0" w:evenVBand="0" w:oddHBand="1" w:evenHBand="0" w:firstRowFirstColumn="0" w:firstRowLastColumn="0" w:lastRowFirstColumn="0" w:lastRowLastColumn="0"/>
+              <w:rPr>
+                <w:noProof/>
+              </w:rPr>
+            </w:pPr>
+            <w:r>
+              <w:rPr>
+                <w:noProof/>
+              </w:rPr>
+              <w:t>Lennart Kaussen</w:t>
+            </w:r>
+            <w:r>
+              <w:rPr>
+                <w:noProof/>
+              </w:rPr>
+              <w:t xml:space="preserve"> und </w:t>
+            </w:r>
+            <w:r>
+              <w:rPr>
+                <w:noProof/>
+              </w:rPr>
+              <w:t>Marc Retzlaff</w:t>
+            </w:r>
+          </w:p>
+        </w:tc>
+      </w:tr>
+      <w:tr>
+        <w:tc>
+          <w:tcPr>
+            <w:cnfStyle w:val="001000000000" w:firstRow="0" w:lastRow="0" w:firstColumn="1" w:lastColumn="0" w:oddVBand="0" w:evenVBand="0" w:oddHBand="0" w:evenHBand="0" w:firstRowFirstColumn="0" w:firstRowLastColumn="0" w:lastRowFirstColumn="0" w:lastRowLastColumn="0"/>
+            <w:tcW w:w="8364" w:type="dxa"/>
+          </w:tcPr>
+          <w:p>
+            <w:pPr>
+              <w:rPr>
+                <w:b w:val="0"/>
+                <w:bCs w:val="0"/>
+                <w:noProof/>
+              </w:rPr>
+            </w:pPr>
+            <w:r>
+              <w:rPr>
+                <w:b w:val="0"/>
+                <w:bCs w:val="0"/>
+                <w:noProof/>
+              </w:rPr>
+              <w:t xml:space="preserve">  </w:t>
+            </w:r>
+            <w:r>
+              <w:rPr>
+                <w:b w:val="0"/>
+                <w:bCs w:val="0"/>
+                <w:noProof/>
+              </w:rPr>
+              <w:t>Präsentation</w:t>
+            </w:r>
+          </w:p>
+        </w:tc>
+        <w:tc>
+          <w:tcPr>
+            <w:tcW w:w="1275" w:type="dxa"/>
+          </w:tcPr>
+          <w:p>
+            <w:pPr>
+              <w:cnfStyle w:val="000000000000" w:firstRow="0" w:lastRow="0" w:firstColumn="0" w:lastColumn="0" w:oddVBand="0" w:evenVBand="0" w:oddHBand="0" w:evenHBand="0" w:firstRowFirstColumn="0" w:firstRowLastColumn="0" w:lastRowFirstColumn="0" w:lastRowLastColumn="0"/>
+              <w:rPr>
+                <w:noProof/>
+              </w:rPr>
+            </w:pPr>
+            <w:r>
+              <w:rPr>
+                <w:noProof/>
+              </w:rPr>
+              <w:t>26.02.20</w:t>
+            </w:r>
+          </w:p>
+        </w:tc>
+        <w:tc>
+          <w:tcPr>
+            <w:tcW w:w="1136" w:type="dxa"/>
+          </w:tcPr>
+          <w:p>
+            <w:pPr>
+              <w:cnfStyle w:val="000000000000" w:firstRow="0" w:lastRow="0" w:firstColumn="0" w:lastColumn="0" w:oddVBand="0" w:evenVBand="0" w:oddHBand="0" w:evenHBand="0" w:firstRowFirstColumn="0" w:firstRowLastColumn="0" w:lastRowFirstColumn="0" w:lastRowLastColumn="0"/>
+              <w:rPr>
+                <w:noProof/>
+              </w:rPr>
+            </w:pPr>
+            <w:r>
+              <w:rPr>
+                <w:noProof/>
+              </w:rPr>
+              <w:t>13.03.20</w:t>
+            </w:r>
+          </w:p>
+        </w:tc>
+        <w:tc>
+          <w:tcPr>
+            <w:tcW w:w="3400" w:type="dxa"/>
+          </w:tcPr>
+          <w:p>
+            <w:pPr>
+              <w:cnfStyle w:val="000000000000" w:firstRow="0" w:lastRow="0" w:firstColumn="0" w:lastColumn="0" w:oddVBand="0" w:evenVBand="0" w:oddHBand="0" w:evenHBand="0" w:firstRowFirstColumn="0" w:firstRowLastColumn="0" w:lastRowFirstColumn="0" w:lastRowLastColumn="0"/>
+              <w:rPr>
+                <w:noProof/>
+              </w:rPr>
+            </w:pPr>
+          </w:p>
+        </w:tc>
+      </w:tr>
+      <w:tr>
+        <w:trPr>
+          <w:cnfStyle w:val="000000100000" w:firstRow="0" w:lastRow="0" w:firstColumn="0" w:lastColumn="0" w:oddVBand="0" w:evenVBand="0" w:oddHBand="1" w:evenHBand="0" w:firstRowFirstColumn="0" w:firstRowLastColumn="0" w:lastRowFirstColumn="0" w:lastRowLastColumn="0"/>
+        </w:trPr>
+        <w:tc>
+          <w:tcPr>
+            <w:cnfStyle w:val="001000000000" w:firstRow="0" w:lastRow="0" w:firstColumn="1" w:lastColumn="0" w:oddVBand="0" w:evenVBand="0" w:oddHBand="0" w:evenHBand="0" w:firstRowFirstColumn="0" w:firstRowLastColumn="0" w:lastRowFirstColumn="0" w:lastRowLastColumn="0"/>
+            <w:tcW w:w="8364" w:type="dxa"/>
+          </w:tcPr>
+          <w:p>
+            <w:pPr>
+              <w:rPr>
+                <w:b w:val="0"/>
+                <w:bCs w:val="0"/>
+                <w:noProof/>
+              </w:rPr>
+            </w:pPr>
+            <w:r>
+              <w:rPr>
+                <w:b w:val="0"/>
+                <w:bCs w:val="0"/>
+                <w:noProof/>
+              </w:rPr>
+              <w:t xml:space="preserve">    </w:t>
+            </w:r>
+            <w:r>
+              <w:rPr>
+                <w:b w:val="0"/>
+                <w:bCs w:val="0"/>
+                <w:noProof/>
+              </w:rPr>
+              <w:t>Aufbau der Präsentation</w:t>
+            </w:r>
+          </w:p>
+        </w:tc>
+        <w:tc>
+          <w:tcPr>
+            <w:tcW w:w="1275" w:type="dxa"/>
+          </w:tcPr>
+          <w:p>
+            <w:pPr>
+              <w:cnfStyle w:val="000000100000" w:firstRow="0" w:lastRow="0" w:firstColumn="0" w:lastColumn="0" w:oddVBand="0" w:evenVBand="0" w:oddHBand="1" w:evenHBand="0" w:firstRowFirstColumn="0" w:firstRowLastColumn="0" w:lastRowFirstColumn="0" w:lastRowLastColumn="0"/>
+              <w:rPr>
+                <w:noProof/>
+              </w:rPr>
+            </w:pPr>
+            <w:r>
+              <w:rPr>
+                <w:noProof/>
+              </w:rPr>
+              <w:t>26.02.20</w:t>
+            </w:r>
+          </w:p>
+        </w:tc>
+        <w:tc>
+          <w:tcPr>
+            <w:tcW w:w="1136" w:type="dxa"/>
+          </w:tcPr>
+          <w:p>
+            <w:pPr>
+              <w:cnfStyle w:val="000000100000" w:firstRow="0" w:lastRow="0" w:firstColumn="0" w:lastColumn="0" w:oddVBand="0" w:evenVBand="0" w:oddHBand="1" w:evenHBand="0" w:firstRowFirstColumn="0" w:firstRowLastColumn="0" w:lastRowFirstColumn="0" w:lastRowLastColumn="0"/>
+              <w:rPr>
+                <w:noProof/>
+              </w:rPr>
+            </w:pPr>
+            <w:r>
+              <w:rPr>
+                <w:noProof/>
+              </w:rPr>
+              <w:t>28.02.20</w:t>
+            </w:r>
+          </w:p>
+        </w:tc>
+        <w:tc>
+          <w:tcPr>
+            <w:tcW w:w="3400" w:type="dxa"/>
+          </w:tcPr>
+          <w:p>
+            <w:pPr>
+              <w:cnfStyle w:val="000000100000" w:firstRow="0" w:lastRow="0" w:firstColumn="0" w:lastColumn="0" w:oddVBand="0" w:evenVBand="0" w:oddHBand="1" w:evenHBand="0" w:firstRowFirstColumn="0" w:firstRowLastColumn="0" w:lastRowFirstColumn="0" w:lastRowLastColumn="0"/>
+              <w:rPr>
+                <w:noProof/>
+              </w:rPr>
+            </w:pPr>
+            <w:r>
+              <w:rPr>
+                <w:noProof/>
+              </w:rPr>
+              <w:t>Lennart Kaussen</w:t>
+            </w:r>
+            <w:r>
+              <w:rPr>
+                <w:noProof/>
+              </w:rPr>
+              <w:t xml:space="preserve"> und </w:t>
+            </w:r>
+            <w:r>
+              <w:rPr>
+                <w:noProof/>
+              </w:rPr>
+              <w:t>Marc Retzlaff</w:t>
+            </w:r>
+          </w:p>
+        </w:tc>
+      </w:tr>
+      <w:tr>
+        <w:tc>
+          <w:tcPr>
+            <w:cnfStyle w:val="001000000000" w:firstRow="0" w:lastRow="0" w:firstColumn="1" w:lastColumn="0" w:oddVBand="0" w:evenVBand="0" w:oddHBand="0" w:evenHBand="0" w:firstRowFirstColumn="0" w:firstRowLastColumn="0" w:lastRowFirstColumn="0" w:lastRowLastColumn="0"/>
+            <w:tcW w:w="8364" w:type="dxa"/>
+          </w:tcPr>
+          <w:p>
+            <w:pPr>
+              <w:rPr>
+                <w:b w:val="0"/>
+                <w:bCs w:val="0"/>
+                <w:noProof/>
+              </w:rPr>
+            </w:pPr>
+            <w:r>
+              <w:rPr>
+                <w:b w:val="0"/>
+                <w:bCs w:val="0"/>
+                <w:noProof/>
+              </w:rPr>
+              <w:t xml:space="preserve">    </w:t>
+            </w:r>
+            <w:r>
+              <w:rPr>
+                <w:b w:val="0"/>
+                <w:bCs w:val="0"/>
+                <w:noProof/>
+              </w:rPr>
+              <w:t>Ausarbeitung der Präsentation</w:t>
+            </w:r>
+          </w:p>
+        </w:tc>
+        <w:tc>
+          <w:tcPr>
+            <w:tcW w:w="1275" w:type="dxa"/>
+          </w:tcPr>
+          <w:p>
+            <w:pPr>
+              <w:cnfStyle w:val="000000000000" w:firstRow="0" w:lastRow="0" w:firstColumn="0" w:lastColumn="0" w:oddVBand="0" w:evenVBand="0" w:oddHBand="0" w:evenHBand="0" w:firstRowFirstColumn="0" w:firstRowLastColumn="0" w:lastRowFirstColumn="0" w:lastRowLastColumn="0"/>
+              <w:rPr>
+                <w:noProof/>
+              </w:rPr>
+            </w:pPr>
+            <w:r>
+              <w:rPr>
+                <w:noProof/>
+              </w:rPr>
+              <w:t>02.03.20</w:t>
+            </w:r>
+          </w:p>
+        </w:tc>
+        <w:tc>
+          <w:tcPr>
+            <w:tcW w:w="1136" w:type="dxa"/>
+          </w:tcPr>
+          <w:p>
+            <w:pPr>
+              <w:cnfStyle w:val="000000000000" w:firstRow="0" w:lastRow="0" w:firstColumn="0" w:lastColumn="0" w:oddVBand="0" w:evenVBand="0" w:oddHBand="0" w:evenHBand="0" w:firstRowFirstColumn="0" w:firstRowLastColumn="0" w:lastRowFirstColumn="0" w:lastRowLastColumn="0"/>
+              <w:rPr>
+                <w:noProof/>
+              </w:rPr>
+            </w:pPr>
+            <w:r>
+              <w:rPr>
+                <w:noProof/>
+              </w:rPr>
+              <w:t>13.03.20</w:t>
+            </w:r>
+          </w:p>
+        </w:tc>
+        <w:tc>
+          <w:tcPr>
+            <w:tcW w:w="3400" w:type="dxa"/>
+          </w:tcPr>
+          <w:p>
+            <w:pPr>
+              <w:cnfStyle w:val="000000000000" w:firstRow="0" w:lastRow="0" w:firstColumn="0" w:lastColumn="0" w:oddVBand="0" w:evenVBand="0" w:oddHBand="0" w:evenHBand="0" w:firstRowFirstColumn="0" w:firstRowLastColumn="0" w:lastRowFirstColumn="0" w:lastRowLastColumn="0"/>
+              <w:rPr>
+                <w:noProof/>
+              </w:rPr>
+            </w:pPr>
+            <w:r>
+              <w:rPr>
+                <w:noProof/>
+              </w:rPr>
+              <w:t>Lennart Kaussen</w:t>
+            </w:r>
+          </w:p>
+        </w:tc>
+      </w:tr>
+      <w:tr>
+        <w:trPr>
+          <w:cnfStyle w:val="000000100000" w:firstRow="0" w:lastRow="0" w:firstColumn="0" w:lastColumn="0" w:oddVBand="0" w:evenVBand="0" w:oddHBand="1" w:evenHBand="0" w:firstRowFirstColumn="0" w:firstRowLastColumn="0" w:lastRowFirstColumn="0" w:lastRowLastColumn="0"/>
+        </w:trPr>
+        <w:tc>
+          <w:tcPr>
+            <w:cnfStyle w:val="001000000000" w:firstRow="0" w:lastRow="0" w:firstColumn="1" w:lastColumn="0" w:oddVBand="0" w:evenVBand="0" w:oddHBand="0" w:evenHBand="0" w:firstRowFirstColumn="0" w:firstRowLastColumn="0" w:lastRowFirstColumn="0" w:lastRowLastColumn="0"/>
+            <w:tcW w:w="8364" w:type="dxa"/>
+          </w:tcPr>
+          <w:p>
+            <w:pPr>
+              <w:rPr>
+                <w:b w:val="0"/>
+                <w:bCs w:val="0"/>
+                <w:noProof/>
+              </w:rPr>
+            </w:pPr>
+            <w:r>
+              <w:rPr>
+                <w:b w:val="0"/>
+                <w:bCs w:val="0"/>
+                <w:noProof/>
+              </w:rPr>
+              <w:t xml:space="preserve">  </w:t>
+            </w:r>
+            <w:r>
+              <w:rPr>
+                <w:b w:val="0"/>
+                <w:bCs w:val="0"/>
+                <w:noProof/>
+              </w:rPr>
+              <w:t>Generelle Überarbeitung</w:t>
+            </w:r>
+          </w:p>
+        </w:tc>
+        <w:tc>
+          <w:tcPr>
+            <w:tcW w:w="1275" w:type="dxa"/>
+          </w:tcPr>
+          <w:p>
+            <w:pPr>
+              <w:cnfStyle w:val="000000100000" w:firstRow="0" w:lastRow="0" w:firstColumn="0" w:lastColumn="0" w:oddVBand="0" w:evenVBand="0" w:oddHBand="1" w:evenHBand="0" w:firstRowFirstColumn="0" w:firstRowLastColumn="0" w:lastRowFirstColumn="0" w:lastRowLastColumn="0"/>
+              <w:rPr>
+                <w:noProof/>
+              </w:rPr>
+            </w:pPr>
+            <w:r>
+              <w:rPr>
+                <w:noProof/>
+              </w:rPr>
+              <w:t>02.03.20</w:t>
+            </w:r>
+          </w:p>
+        </w:tc>
+        <w:tc>
+          <w:tcPr>
+            <w:tcW w:w="1136" w:type="dxa"/>
+          </w:tcPr>
+          <w:p>
+            <w:pPr>
+              <w:cnfStyle w:val="000000100000" w:firstRow="0" w:lastRow="0" w:firstColumn="0" w:lastColumn="0" w:oddVBand="0" w:evenVBand="0" w:oddHBand="1" w:evenHBand="0" w:firstRowFirstColumn="0" w:firstRowLastColumn="0" w:lastRowFirstColumn="0" w:lastRowLastColumn="0"/>
+              <w:rPr>
+                <w:noProof/>
+              </w:rPr>
+            </w:pPr>
+            <w:r>
+              <w:rPr>
+                <w:noProof/>
+              </w:rPr>
+              <w:t>27.03.20</w:t>
+            </w:r>
+          </w:p>
+        </w:tc>
+        <w:tc>
+          <w:tcPr>
+            <w:tcW w:w="3400" w:type="dxa"/>
+          </w:tcPr>
+          <w:p>
+            <w:pPr>
+              <w:cnfStyle w:val="000000100000" w:firstRow="0" w:lastRow="0" w:firstColumn="0" w:lastColumn="0" w:oddVBand="0" w:evenVBand="0" w:oddHBand="1" w:evenHBand="0" w:firstRowFirstColumn="0" w:firstRowLastColumn="0" w:lastRowFirstColumn="0" w:lastRowLastColumn="0"/>
+              <w:rPr>
+                <w:noProof/>
+              </w:rPr>
+            </w:pPr>
+            <w:r>
+              <w:rPr>
+                <w:noProof/>
+              </w:rPr>
+              <w:t>Lennart Kaussen</w:t>
+            </w:r>
+            <w:r>
+              <w:rPr>
+                <w:noProof/>
+              </w:rPr>
+              <w:t xml:space="preserve"> und </w:t>
+            </w:r>
+            <w:r>
+              <w:rPr>
+                <w:noProof/>
+              </w:rPr>
+              <w:t>Marc Retzlaff</w:t>
+            </w:r>
+          </w:p>
+        </w:tc>
+      </w:tr>
+      <w:tr>
+        <w:tc>
+          <w:tcPr>
+            <w:cnfStyle w:val="001000000000" w:firstRow="0" w:lastRow="0" w:firstColumn="1" w:lastColumn="0" w:oddVBand="0" w:evenVBand="0" w:oddHBand="0" w:evenHBand="0" w:firstRowFirstColumn="0" w:firstRowLastColumn="0" w:lastRowFirstColumn="0" w:lastRowLastColumn="0"/>
+            <w:tcW w:w="8364" w:type="dxa"/>
+          </w:tcPr>
+          <w:p>
+            <w:pPr>
+              <w:rPr>
+                <w:b w:val="0"/>
+                <w:bCs w:val="0"/>
+                <w:noProof/>
+              </w:rPr>
+            </w:pPr>
+            <w:r>
+              <w:rPr>
+                <w:b w:val="0"/>
+                <w:bCs w:val="0"/>
+                <w:noProof/>
+              </w:rPr>
+              <w:t>Finale Abgabe</w:t>
+            </w:r>
+          </w:p>
+        </w:tc>
+        <w:tc>
+          <w:tcPr>
+            <w:tcW w:w="1275" w:type="dxa"/>
+          </w:tcPr>
+          <w:p>
+            <w:pPr>
+              <w:cnfStyle w:val="000000000000" w:firstRow="0" w:lastRow="0" w:firstColumn="0" w:lastColumn="0" w:oddVBand="0" w:evenVBand="0" w:oddHBand="0" w:evenHBand="0" w:firstRowFirstColumn="0" w:firstRowLastColumn="0" w:lastRowFirstColumn="0" w:lastRowLastColumn="0"/>
+              <w:rPr>
+                <w:noProof/>
+              </w:rPr>
+            </w:pPr>
+            <w:r>
+              <w:rPr>
+                <w:noProof/>
+              </w:rPr>
+              <w:t>30.03.20</w:t>
+            </w:r>
+          </w:p>
+        </w:tc>
+        <w:tc>
+          <w:tcPr>
+            <w:tcW w:w="1136" w:type="dxa"/>
+          </w:tcPr>
+          <w:p>
+            <w:pPr>
+              <w:cnfStyle w:val="000000000000" w:firstRow="0" w:lastRow="0" w:firstColumn="0" w:lastColumn="0" w:oddVBand="0" w:evenVBand="0" w:oddHBand="0" w:evenHBand="0" w:firstRowFirstColumn="0" w:firstRowLastColumn="0" w:lastRowFirstColumn="0" w:lastRowLastColumn="0"/>
+              <w:rPr>
+                <w:noProof/>
+              </w:rPr>
+            </w:pPr>
+            <w:r>
+              <w:rPr>
+                <w:noProof/>
+              </w:rPr>
+              <w:t>30.03.20</w:t>
+            </w:r>
+          </w:p>
+        </w:tc>
+        <w:tc>
+          <w:tcPr>
+            <w:tcW w:w="3400" w:type="dxa"/>
+          </w:tcPr>
+          <w:p>
+            <w:pPr>
+              <w:cnfStyle w:val="000000000000" w:firstRow="0" w:lastRow="0" w:firstColumn="0" w:lastColumn="0" w:oddVBand="0" w:evenVBand="0" w:oddHBand="0" w:evenHBand="0" w:firstRowFirstColumn="0" w:firstRowLastColumn="0" w:lastRowFirstColumn="0" w:lastRowLastColumn="0"/>
+              <w:rPr>
+                <w:noProof/>
+              </w:rPr>
+            </w:pPr>
+          </w:p>
+        </w:tc>
+      </w:tr>
+    </w:tbl>
     <w:p>
-      <w:r>
+      <w:pPr>
         <w:rPr>
           <w:noProof/>
         </w:rPr>
-        <w:drawing>
-          <wp:inline distT="0" distB="0" distL="0" distR="0" wp14:anchorId="490EEE1E" wp14:editId="50B76837">
-            <wp:extent cx="8073701" cy="3597878"/>
-            <wp:effectExtent l="0" t="0" r="0" b="0"/>
-            <wp:docPr id="1" name="Grafik 1"/>
-            <wp:cNvGraphicFramePr>
-              <a:graphicFrameLocks xmlns:a="http://schemas.openxmlformats.org/drawingml/2006/main" noChangeAspect="1"/>
-            </wp:cNvGraphicFramePr>
-            <a:graphic xmlns:a="http://schemas.openxmlformats.org/drawingml/2006/main">
-              <a:graphicData uri="http://schemas.openxmlformats.org/drawingml/2006/picture">
-                <pic:pic xmlns:pic="http://schemas.openxmlformats.org/drawingml/2006/picture">
-                  <pic:nvPicPr>
-                    <pic:cNvPr id="1" name=""/>
-                    <pic:cNvPicPr/>
-                  </pic:nvPicPr>
-                  <pic:blipFill rotWithShape="1">
-                    <a:blip r:embed="rId6"/>
-                    <a:srcRect l="637" t="2102" r="-1"/>
-                    <a:stretch/>
-                  </pic:blipFill>
-                  <pic:spPr bwMode="auto">
-                    <a:xfrm>
-                      <a:off x="0" y="0"/>
-                      <a:ext cx="8129469" cy="3622730"/>
-                    </a:xfrm>
-                    <a:prstGeom prst="rect">
-                      <a:avLst/>
-                    </a:prstGeom>
-                    <a:ln>
-                      <a:noFill/>
-                    </a:ln>
-                    <a:extLst>
-                      <a:ext uri="{53640926-AAD7-44D8-BBD7-CCE9431645EC}">
-                        <a14:shadowObscured xmlns:a14="http://schemas.microsoft.com/office/drawing/2010/main"/>
-                      </a:ext>
-                    </a:extLst>
-                  </pic:spPr>
-                </pic:pic>
-              </a:graphicData>
-            </a:graphic>
-          </wp:inline>
-        </w:drawing>
-      </w:r>
+      </w:pPr>
+    </w:p>
+    <w:p>
+      <w:pPr>
+        <w:rPr>
+          <w:noProof/>
+        </w:rPr>
+      </w:pPr>
       <w:bookmarkStart w:id="0" w:name="_GoBack"/>
       <w:bookmarkEnd w:id="0"/>
     </w:p>
-    <w:p/>
-    <w:p/>
+    <w:p>
+      <w:pPr>
+        <w:rPr>
+          <w:noProof/>
+        </w:rPr>
+      </w:pPr>
+    </w:p>
     <w:p/>
     <w:p/>
     <w:p/>
@@ -286,6 +1966,243 @@
     </w:p>
   </w:footnote>
 </w:footnotes>
+</file>
+
+<file path=word/numbering.xml><?xml version="1.0" encoding="utf-8"?>
+<w:numbering xmlns:wpc="http://schemas.microsoft.com/office/word/2010/wordprocessingCanvas" xmlns:cx="http://schemas.microsoft.com/office/drawing/2014/chartex" xmlns:cx1="http://schemas.microsoft.com/office/drawing/2015/9/8/chartex" xmlns:cx2="http://schemas.microsoft.com/office/drawing/2015/10/21/chartex" xmlns:cx3="http://schemas.microsoft.com/office/drawing/2016/5/9/chartex" xmlns:cx4="http://schemas.microsoft.com/office/drawing/2016/5/10/chartex" xmlns:cx5="http://schemas.microsoft.com/office/drawing/2016/5/11/chartex" xmlns:cx6="http://schemas.microsoft.com/office/drawing/2016/5/12/chartex" xmlns:cx7="http://schemas.microsoft.com/office/drawing/2016/5/13/chartex" xmlns:cx8="http://schemas.microsoft.com/office/drawing/2016/5/14/chartex" xmlns:mc="http://schemas.openxmlformats.org/markup-compatibility/2006" xmlns:aink="http://schemas.microsoft.com/office/drawing/2016/ink" xmlns:am3d="http://schemas.microsoft.com/office/drawing/2017/model3d" xmlns:o="urn:schemas-microsoft-com:office:office" xmlns:r="http://schemas.openxmlformats.org/officeDocument/2006/relationships" xmlns:m="http://schemas.openxmlformats.org/officeDocument/2006/math" xmlns:v="urn:schemas-microsoft-com:vml" xmlns:wp14="http://schemas.microsoft.com/office/word/2010/wordprocessingDrawing" xmlns:wp="http://schemas.openxmlformats.org/drawingml/2006/wordprocessingDrawing" xmlns:w10="urn:schemas-microsoft-com:office:word" xmlns:w="http://schemas.openxmlformats.org/wordprocessingml/2006/main" xmlns:w14="http://schemas.microsoft.com/office/word/2010/wordml" xmlns:w15="http://schemas.microsoft.com/office/word/2012/wordml" xmlns:w16cid="http://schemas.microsoft.com/office/word/2016/wordml/cid" xmlns:w16se="http://schemas.microsoft.com/office/word/2015/wordml/symex" xmlns:wpg="http://schemas.microsoft.com/office/word/2010/wordprocessingGroup" xmlns:wpi="http://schemas.microsoft.com/office/word/2010/wordprocessingInk" xmlns:wne="http://schemas.microsoft.com/office/word/2006/wordml" xmlns:wps="http://schemas.microsoft.com/office/word/2010/wordprocessingShape" mc:Ignorable="w14 w15 w16se w16cid wp14">
+  <w:abstractNum w:abstractNumId="0" w15:restartNumberingAfterBreak="0">
+    <w:nsid w:val="19E2248C"/>
+    <w:multiLevelType w:val="hybridMultilevel"/>
+    <w:tmpl w:val="ACACC3FC"/>
+    <w:lvl w:ilvl="0" w:tplc="04070001">
+      <w:start w:val="1"/>
+      <w:numFmt w:val="bullet"/>
+      <w:lvlText w:val=""/>
+      <w:lvlJc w:val="left"/>
+      <w:pPr>
+        <w:ind w:left="720" w:hanging="360"/>
+      </w:pPr>
+      <w:rPr>
+        <w:rFonts w:ascii="Symbol" w:hAnsi="Symbol" w:hint="default"/>
+      </w:rPr>
+    </w:lvl>
+    <w:lvl w:ilvl="1" w:tplc="04070003" w:tentative="1">
+      <w:start w:val="1"/>
+      <w:numFmt w:val="bullet"/>
+      <w:lvlText w:val="o"/>
+      <w:lvlJc w:val="left"/>
+      <w:pPr>
+        <w:ind w:left="1440" w:hanging="360"/>
+      </w:pPr>
+      <w:rPr>
+        <w:rFonts w:ascii="Courier New" w:hAnsi="Courier New" w:cs="Courier New" w:hint="default"/>
+      </w:rPr>
+    </w:lvl>
+    <w:lvl w:ilvl="2" w:tplc="04070005" w:tentative="1">
+      <w:start w:val="1"/>
+      <w:numFmt w:val="bullet"/>
+      <w:lvlText w:val=""/>
+      <w:lvlJc w:val="left"/>
+      <w:pPr>
+        <w:ind w:left="2160" w:hanging="360"/>
+      </w:pPr>
+      <w:rPr>
+        <w:rFonts w:ascii="Wingdings" w:hAnsi="Wingdings" w:hint="default"/>
+      </w:rPr>
+    </w:lvl>
+    <w:lvl w:ilvl="3" w:tplc="04070001" w:tentative="1">
+      <w:start w:val="1"/>
+      <w:numFmt w:val="bullet"/>
+      <w:lvlText w:val=""/>
+      <w:lvlJc w:val="left"/>
+      <w:pPr>
+        <w:ind w:left="2880" w:hanging="360"/>
+      </w:pPr>
+      <w:rPr>
+        <w:rFonts w:ascii="Symbol" w:hAnsi="Symbol" w:hint="default"/>
+      </w:rPr>
+    </w:lvl>
+    <w:lvl w:ilvl="4" w:tplc="04070003" w:tentative="1">
+      <w:start w:val="1"/>
+      <w:numFmt w:val="bullet"/>
+      <w:lvlText w:val="o"/>
+      <w:lvlJc w:val="left"/>
+      <w:pPr>
+        <w:ind w:left="3600" w:hanging="360"/>
+      </w:pPr>
+      <w:rPr>
+        <w:rFonts w:ascii="Courier New" w:hAnsi="Courier New" w:cs="Courier New" w:hint="default"/>
+      </w:rPr>
+    </w:lvl>
+    <w:lvl w:ilvl="5" w:tplc="04070005" w:tentative="1">
+      <w:start w:val="1"/>
+      <w:numFmt w:val="bullet"/>
+      <w:lvlText w:val=""/>
+      <w:lvlJc w:val="left"/>
+      <w:pPr>
+        <w:ind w:left="4320" w:hanging="360"/>
+      </w:pPr>
+      <w:rPr>
+        <w:rFonts w:ascii="Wingdings" w:hAnsi="Wingdings" w:hint="default"/>
+      </w:rPr>
+    </w:lvl>
+    <w:lvl w:ilvl="6" w:tplc="04070001" w:tentative="1">
+      <w:start w:val="1"/>
+      <w:numFmt w:val="bullet"/>
+      <w:lvlText w:val=""/>
+      <w:lvlJc w:val="left"/>
+      <w:pPr>
+        <w:ind w:left="5040" w:hanging="360"/>
+      </w:pPr>
+      <w:rPr>
+        <w:rFonts w:ascii="Symbol" w:hAnsi="Symbol" w:hint="default"/>
+      </w:rPr>
+    </w:lvl>
+    <w:lvl w:ilvl="7" w:tplc="04070003" w:tentative="1">
+      <w:start w:val="1"/>
+      <w:numFmt w:val="bullet"/>
+      <w:lvlText w:val="o"/>
+      <w:lvlJc w:val="left"/>
+      <w:pPr>
+        <w:ind w:left="5760" w:hanging="360"/>
+      </w:pPr>
+      <w:rPr>
+        <w:rFonts w:ascii="Courier New" w:hAnsi="Courier New" w:cs="Courier New" w:hint="default"/>
+      </w:rPr>
+    </w:lvl>
+    <w:lvl w:ilvl="8" w:tplc="04070005" w:tentative="1">
+      <w:start w:val="1"/>
+      <w:numFmt w:val="bullet"/>
+      <w:lvlText w:val=""/>
+      <w:lvlJc w:val="left"/>
+      <w:pPr>
+        <w:ind w:left="6480" w:hanging="360"/>
+      </w:pPr>
+      <w:rPr>
+        <w:rFonts w:ascii="Wingdings" w:hAnsi="Wingdings" w:hint="default"/>
+      </w:rPr>
+    </w:lvl>
+  </w:abstractNum>
+  <w:abstractNum w:abstractNumId="1" w15:restartNumberingAfterBreak="0">
+    <w:nsid w:val="61042790"/>
+    <w:multiLevelType w:val="hybridMultilevel"/>
+    <w:tmpl w:val="FC7A7008"/>
+    <w:lvl w:ilvl="0" w:tplc="04070001">
+      <w:start w:val="1"/>
+      <w:numFmt w:val="bullet"/>
+      <w:lvlText w:val=""/>
+      <w:lvlJc w:val="left"/>
+      <w:pPr>
+        <w:ind w:left="720" w:hanging="360"/>
+      </w:pPr>
+      <w:rPr>
+        <w:rFonts w:ascii="Symbol" w:hAnsi="Symbol" w:hint="default"/>
+      </w:rPr>
+    </w:lvl>
+    <w:lvl w:ilvl="1" w:tplc="04070003" w:tentative="1">
+      <w:start w:val="1"/>
+      <w:numFmt w:val="bullet"/>
+      <w:lvlText w:val="o"/>
+      <w:lvlJc w:val="left"/>
+      <w:pPr>
+        <w:ind w:left="1440" w:hanging="360"/>
+      </w:pPr>
+      <w:rPr>
+        <w:rFonts w:ascii="Courier New" w:hAnsi="Courier New" w:cs="Courier New" w:hint="default"/>
+      </w:rPr>
+    </w:lvl>
+    <w:lvl w:ilvl="2" w:tplc="04070005" w:tentative="1">
+      <w:start w:val="1"/>
+      <w:numFmt w:val="bullet"/>
+      <w:lvlText w:val=""/>
+      <w:lvlJc w:val="left"/>
+      <w:pPr>
+        <w:ind w:left="2160" w:hanging="360"/>
+      </w:pPr>
+      <w:rPr>
+        <w:rFonts w:ascii="Wingdings" w:hAnsi="Wingdings" w:hint="default"/>
+      </w:rPr>
+    </w:lvl>
+    <w:lvl w:ilvl="3" w:tplc="04070001" w:tentative="1">
+      <w:start w:val="1"/>
+      <w:numFmt w:val="bullet"/>
+      <w:lvlText w:val=""/>
+      <w:lvlJc w:val="left"/>
+      <w:pPr>
+        <w:ind w:left="2880" w:hanging="360"/>
+      </w:pPr>
+      <w:rPr>
+        <w:rFonts w:ascii="Symbol" w:hAnsi="Symbol" w:hint="default"/>
+      </w:rPr>
+    </w:lvl>
+    <w:lvl w:ilvl="4" w:tplc="04070003" w:tentative="1">
+      <w:start w:val="1"/>
+      <w:numFmt w:val="bullet"/>
+      <w:lvlText w:val="o"/>
+      <w:lvlJc w:val="left"/>
+      <w:pPr>
+        <w:ind w:left="3600" w:hanging="360"/>
+      </w:pPr>
+      <w:rPr>
+        <w:rFonts w:ascii="Courier New" w:hAnsi="Courier New" w:cs="Courier New" w:hint="default"/>
+      </w:rPr>
+    </w:lvl>
+    <w:lvl w:ilvl="5" w:tplc="04070005" w:tentative="1">
+      <w:start w:val="1"/>
+      <w:numFmt w:val="bullet"/>
+      <w:lvlText w:val=""/>
+      <w:lvlJc w:val="left"/>
+      <w:pPr>
+        <w:ind w:left="4320" w:hanging="360"/>
+      </w:pPr>
+      <w:rPr>
+        <w:rFonts w:ascii="Wingdings" w:hAnsi="Wingdings" w:hint="default"/>
+      </w:rPr>
+    </w:lvl>
+    <w:lvl w:ilvl="6" w:tplc="04070001" w:tentative="1">
+      <w:start w:val="1"/>
+      <w:numFmt w:val="bullet"/>
+      <w:lvlText w:val=""/>
+      <w:lvlJc w:val="left"/>
+      <w:pPr>
+        <w:ind w:left="5040" w:hanging="360"/>
+      </w:pPr>
+      <w:rPr>
+        <w:rFonts w:ascii="Symbol" w:hAnsi="Symbol" w:hint="default"/>
+      </w:rPr>
+    </w:lvl>
+    <w:lvl w:ilvl="7" w:tplc="04070003" w:tentative="1">
+      <w:start w:val="1"/>
+      <w:numFmt w:val="bullet"/>
+      <w:lvlText w:val="o"/>
+      <w:lvlJc w:val="left"/>
+      <w:pPr>
+        <w:ind w:left="5760" w:hanging="360"/>
+      </w:pPr>
+      <w:rPr>
+        <w:rFonts w:ascii="Courier New" w:hAnsi="Courier New" w:cs="Courier New" w:hint="default"/>
+      </w:rPr>
+    </w:lvl>
+    <w:lvl w:ilvl="8" w:tplc="04070005" w:tentative="1">
+      <w:start w:val="1"/>
+      <w:numFmt w:val="bullet"/>
+      <w:lvlText w:val=""/>
+      <w:lvlJc w:val="left"/>
+      <w:pPr>
+        <w:ind w:left="6480" w:hanging="360"/>
+      </w:pPr>
+      <w:rPr>
+        <w:rFonts w:ascii="Wingdings" w:hAnsi="Wingdings" w:hint="default"/>
+      </w:rPr>
+    </w:lvl>
+  </w:abstractNum>
+  <w:num w:numId="1">
+    <w:abstractNumId w:val="0"/>
+  </w:num>
+  <w:num w:numId="2">
+    <w:abstractNumId w:val="1"/>
+  </w:num>
+</w:numbering>
 </file>
 
 <file path=word/styles.xml><?xml version="1.0" encoding="utf-8"?>
@@ -756,6 +2673,129 @@
     <w:uiPriority w:val="99"/>
     <w:rsid w:val="002E5652"/>
   </w:style>
+  <w:style w:type="table" w:styleId="Tabellenraster">
+    <w:name w:val="Table Grid"/>
+    <w:basedOn w:val="NormaleTabelle"/>
+    <w:uiPriority w:val="59"/>
+    <w:rsid w:val="00FA6B1B"/>
+    <w:pPr>
+      <w:spacing w:after="0" w:line="240" w:lineRule="auto"/>
+    </w:pPr>
+    <w:tblPr>
+      <w:tblBorders>
+        <w:top w:val="single" w:sz="4" w:space="0" w:color="auto"/>
+        <w:left w:val="single" w:sz="4" w:space="0" w:color="auto"/>
+        <w:bottom w:val="single" w:sz="4" w:space="0" w:color="auto"/>
+        <w:right w:val="single" w:sz="4" w:space="0" w:color="auto"/>
+        <w:insideH w:val="single" w:sz="4" w:space="0" w:color="auto"/>
+        <w:insideV w:val="single" w:sz="4" w:space="0" w:color="auto"/>
+      </w:tblBorders>
+    </w:tblPr>
+  </w:style>
+  <w:style w:type="paragraph" w:styleId="Listenabsatz">
+    <w:name w:val="List Paragraph"/>
+    <w:basedOn w:val="Standard"/>
+    <w:uiPriority w:val="34"/>
+    <w:qFormat/>
+    <w:rsid w:val="00FA6B1B"/>
+    <w:pPr>
+      <w:ind w:left="720"/>
+      <w:contextualSpacing/>
+    </w:pPr>
+  </w:style>
+  <w:style w:type="table" w:styleId="EinfacheTabelle3">
+    <w:name w:val="Plain Table 3"/>
+    <w:basedOn w:val="NormaleTabelle"/>
+    <w:uiPriority w:val="43"/>
+    <w:rsid w:val="00404E93"/>
+    <w:pPr>
+      <w:spacing w:after="0" w:line="240" w:lineRule="auto"/>
+    </w:pPr>
+    <w:tblPr>
+      <w:tblStyleRowBandSize w:val="1"/>
+      <w:tblStyleColBandSize w:val="1"/>
+    </w:tblPr>
+    <w:tblStylePr w:type="firstRow">
+      <w:rPr>
+        <w:b/>
+        <w:bCs/>
+        <w:caps/>
+      </w:rPr>
+      <w:tblPr/>
+      <w:tcPr>
+        <w:tcBorders>
+          <w:bottom w:val="single" w:sz="4" w:space="0" w:color="7F7F7F" w:themeColor="text1" w:themeTint="80"/>
+        </w:tcBorders>
+      </w:tcPr>
+    </w:tblStylePr>
+    <w:tblStylePr w:type="lastRow">
+      <w:rPr>
+        <w:b/>
+        <w:bCs/>
+        <w:caps/>
+      </w:rPr>
+      <w:tblPr/>
+      <w:tcPr>
+        <w:tcBorders>
+          <w:top w:val="nil"/>
+        </w:tcBorders>
+      </w:tcPr>
+    </w:tblStylePr>
+    <w:tblStylePr w:type="firstCol">
+      <w:rPr>
+        <w:b/>
+        <w:bCs/>
+        <w:caps/>
+      </w:rPr>
+      <w:tblPr/>
+      <w:tcPr>
+        <w:tcBorders>
+          <w:right w:val="single" w:sz="4" w:space="0" w:color="7F7F7F" w:themeColor="text1" w:themeTint="80"/>
+        </w:tcBorders>
+      </w:tcPr>
+    </w:tblStylePr>
+    <w:tblStylePr w:type="lastCol">
+      <w:rPr>
+        <w:b/>
+        <w:bCs/>
+        <w:caps/>
+      </w:rPr>
+      <w:tblPr/>
+      <w:tcPr>
+        <w:tcBorders>
+          <w:left w:val="nil"/>
+        </w:tcBorders>
+      </w:tcPr>
+    </w:tblStylePr>
+    <w:tblStylePr w:type="band1Vert">
+      <w:tblPr/>
+      <w:tcPr>
+        <w:shd w:val="clear" w:color="auto" w:fill="F2F2F2" w:themeFill="background1" w:themeFillShade="F2"/>
+      </w:tcPr>
+    </w:tblStylePr>
+    <w:tblStylePr w:type="band1Horz">
+      <w:tblPr/>
+      <w:tcPr>
+        <w:shd w:val="clear" w:color="auto" w:fill="F2F2F2" w:themeFill="background1" w:themeFillShade="F2"/>
+      </w:tcPr>
+    </w:tblStylePr>
+    <w:tblStylePr w:type="neCell">
+      <w:tblPr/>
+      <w:tcPr>
+        <w:tcBorders>
+          <w:left w:val="nil"/>
+        </w:tcBorders>
+      </w:tcPr>
+    </w:tblStylePr>
+    <w:tblStylePr w:type="nwCell">
+      <w:tblPr/>
+      <w:tcPr>
+        <w:tcBorders>
+          <w:right w:val="nil"/>
+        </w:tcBorders>
+      </w:tcPr>
+    </w:tblStylePr>
+  </w:style>
 </w:styles>
 </file>
 
